--- a/modelos/6-ANO-T.docx
+++ b/modelos/6-ANO-T.docx
@@ -58,15 +58,29 @@
           <w:sz w:val="20"/>
           <w:szCs w:val="20"/>
         </w:rPr>
-        <w:t>d1#/m1# a d2#/m2#/</w:t>
-      </w:r>
-      <w:r>
-        <w:rPr>
-          <w:b/>
-          <w:sz w:val="20"/>
-          <w:szCs w:val="20"/>
-        </w:rPr>
-        <w:t>2025</w:t>
+        <w:t>{{</w:t>
+      </w:r>
+      <w:r>
+        <w:t>campoData1</w:t>
+      </w:r>
+      <w:r>
+        <w:rPr>
+          <w:b/>
+          <w:sz w:val="20"/>
+          <w:szCs w:val="20"/>
+        </w:rPr>
+        <w:t>}} a {{</w:t>
+      </w:r>
+      <w:r>
+        <w:t>campoData1</w:t>
+      </w:r>
+      <w:r>
+        <w:rPr>
+          <w:b/>
+          <w:sz w:val="20"/>
+          <w:szCs w:val="20"/>
+        </w:rPr>
+        <w:t>}}</w:t>
       </w:r>
     </w:p>
     <w:p>

--- a/modelos/6-ANO-T.docx
+++ b/modelos/6-ANO-T.docx
@@ -72,7 +72,10 @@
         <w:t>}} a {{</w:t>
       </w:r>
       <w:r>
-        <w:t>campoData1</w:t>
+        <w:t>campoData</w:t>
+      </w:r>
+      <w:r>
+        <w:t>2</w:t>
       </w:r>
       <w:r>
         <w:rPr>
@@ -278,15 +281,7 @@
           <w:sz w:val="20"/>
           <w:szCs w:val="20"/>
         </w:rPr>
-        <w:t>{{</w:t>
-      </w:r>
-      <w:proofErr w:type="spellStart"/>
-      <w:r>
-        <w:rPr>
-          <w:sz w:val="20"/>
-          <w:szCs w:val="20"/>
-        </w:rPr>
-        <w:t>campo</w:t>
+        <w:t>{{campo</w:t>
       </w:r>
       <w:r>
         <w:rPr>
@@ -295,7 +290,6 @@
         </w:rPr>
         <w:t>CC</w:t>
       </w:r>
-      <w:proofErr w:type="spellEnd"/>
       <w:r>
         <w:rPr>
           <w:sz w:val="20"/>
@@ -331,15 +325,7 @@
           <w:sz w:val="20"/>
           <w:szCs w:val="20"/>
         </w:rPr>
-        <w:t>{{</w:t>
-      </w:r>
-      <w:proofErr w:type="spellStart"/>
-      <w:r>
-        <w:rPr>
-          <w:sz w:val="20"/>
-          <w:szCs w:val="20"/>
-        </w:rPr>
-        <w:t>campo</w:t>
+        <w:t>{{campo</w:t>
       </w:r>
       <w:r>
         <w:rPr>
@@ -348,7 +334,6 @@
         </w:rPr>
         <w:t>CD</w:t>
       </w:r>
-      <w:proofErr w:type="spellEnd"/>
       <w:r>
         <w:rPr>
           <w:sz w:val="20"/>

--- a/modelos/6-ANO-T.docx
+++ b/modelos/6-ANO-T.docx
@@ -1,6 +1,6 @@
 
 <file path=word/document.xml><?xml version="1.0" encoding="utf-8"?>
-<w:document xmlns:wpc="http://schemas.microsoft.com/office/word/2010/wordprocessingCanvas" xmlns:cx="http://schemas.microsoft.com/office/drawing/2014/chartex" xmlns:cx1="http://schemas.microsoft.com/office/drawing/2015/9/8/chartex" xmlns:cx2="http://schemas.microsoft.com/office/drawing/2015/10/21/chartex" xmlns:cx3="http://schemas.microsoft.com/office/drawing/2016/5/9/chartex" xmlns:cx4="http://schemas.microsoft.com/office/drawing/2016/5/10/chartex" xmlns:cx5="http://schemas.microsoft.com/office/drawing/2016/5/11/chartex" xmlns:cx6="http://schemas.microsoft.com/office/drawing/2016/5/12/chartex" xmlns:cx7="http://schemas.microsoft.com/office/drawing/2016/5/13/chartex" xmlns:cx8="http://schemas.microsoft.com/office/drawing/2016/5/14/chartex" xmlns:mc="http://schemas.openxmlformats.org/markup-compatibility/2006" xmlns:aink="http://schemas.microsoft.com/office/drawing/2016/ink" xmlns:am3d="http://schemas.microsoft.com/office/drawing/2017/model3d" xmlns:o="urn:schemas-microsoft-com:office:office" xmlns:r="http://schemas.openxmlformats.org/officeDocument/2006/relationships" xmlns:m="http://schemas.openxmlformats.org/officeDocument/2006/math" xmlns:v="urn:schemas-microsoft-com:vml" xmlns:wp14="http://schemas.microsoft.com/office/word/2010/wordprocessingDrawing" xmlns:wp="http://schemas.openxmlformats.org/drawingml/2006/wordprocessingDrawing" xmlns:w10="urn:schemas-microsoft-com:office:word" xmlns:w="http://schemas.openxmlformats.org/wordprocessingml/2006/main" xmlns:w14="http://schemas.microsoft.com/office/word/2010/wordml" xmlns:w15="http://schemas.microsoft.com/office/word/2012/wordml" xmlns:w16cex="http://schemas.microsoft.com/office/word/2018/wordml/cex" xmlns:w16cid="http://schemas.microsoft.com/office/word/2016/wordml/cid" xmlns:w16="http://schemas.microsoft.com/office/word/2018/wordml" xmlns:w16sdtdh="http://schemas.microsoft.com/office/word/2020/wordml/sdtdatahash" xmlns:w16se="http://schemas.microsoft.com/office/word/2015/wordml/symex" xmlns:wpg="http://schemas.microsoft.com/office/word/2010/wordprocessingGroup" xmlns:wpi="http://schemas.microsoft.com/office/word/2010/wordprocessingInk" xmlns:wne="http://schemas.microsoft.com/office/word/2006/wordml" xmlns:wps="http://schemas.microsoft.com/office/word/2010/wordprocessingShape" mc:Ignorable="w14 w15 w16se w16cid w16 w16cex w16sdtdh wp14">
+<w:document xmlns:wpc="http://schemas.microsoft.com/office/word/2010/wordprocessingCanvas" xmlns:cx="http://schemas.microsoft.com/office/drawing/2014/chartex" xmlns:cx1="http://schemas.microsoft.com/office/drawing/2015/9/8/chartex" xmlns:cx2="http://schemas.microsoft.com/office/drawing/2015/10/21/chartex" xmlns:cx3="http://schemas.microsoft.com/office/drawing/2016/5/9/chartex" xmlns:cx4="http://schemas.microsoft.com/office/drawing/2016/5/10/chartex" xmlns:cx5="http://schemas.microsoft.com/office/drawing/2016/5/11/chartex" xmlns:cx6="http://schemas.microsoft.com/office/drawing/2016/5/12/chartex" xmlns:cx7="http://schemas.microsoft.com/office/drawing/2016/5/13/chartex" xmlns:cx8="http://schemas.microsoft.com/office/drawing/2016/5/14/chartex" xmlns:mc="http://schemas.openxmlformats.org/markup-compatibility/2006" xmlns:aink="http://schemas.microsoft.com/office/drawing/2016/ink" xmlns:am3d="http://schemas.microsoft.com/office/drawing/2017/model3d" xmlns:o="urn:schemas-microsoft-com:office:office" xmlns:oel="http://schemas.microsoft.com/office/2019/extlst" xmlns:r="http://schemas.openxmlformats.org/officeDocument/2006/relationships" xmlns:m="http://schemas.openxmlformats.org/officeDocument/2006/math" xmlns:v="urn:schemas-microsoft-com:vml" xmlns:wp14="http://schemas.microsoft.com/office/word/2010/wordprocessingDrawing" xmlns:wp="http://schemas.openxmlformats.org/drawingml/2006/wordprocessingDrawing" xmlns:w10="urn:schemas-microsoft-com:office:word" xmlns:w="http://schemas.openxmlformats.org/wordprocessingml/2006/main" xmlns:w14="http://schemas.microsoft.com/office/word/2010/wordml" xmlns:w15="http://schemas.microsoft.com/office/word/2012/wordml" xmlns:w16cex="http://schemas.microsoft.com/office/word/2018/wordml/cex" xmlns:w16cid="http://schemas.microsoft.com/office/word/2016/wordml/cid" xmlns:w16="http://schemas.microsoft.com/office/word/2018/wordml" xmlns:w16sdtdh="http://schemas.microsoft.com/office/word/2020/wordml/sdtdatahash" xmlns:w16se="http://schemas.microsoft.com/office/word/2015/wordml/symex" xmlns:wpg="http://schemas.microsoft.com/office/word/2010/wordprocessingGroup" xmlns:wpi="http://schemas.microsoft.com/office/word/2010/wordprocessingInk" xmlns:wne="http://schemas.microsoft.com/office/word/2006/wordml" xmlns:wps="http://schemas.microsoft.com/office/word/2010/wordprocessingShape" mc:Ignorable="w14 w15 w16se w16cid w16 w16cex w16sdtdh wp14">
   <w:body>
     <w:p>
       <w:pPr>
@@ -281,7 +281,15 @@
           <w:sz w:val="20"/>
           <w:szCs w:val="20"/>
         </w:rPr>
-        <w:t>{{campo</w:t>
+        <w:t>{{</w:t>
+      </w:r>
+      <w:proofErr w:type="spellStart"/>
+      <w:r>
+        <w:rPr>
+          <w:sz w:val="20"/>
+          <w:szCs w:val="20"/>
+        </w:rPr>
+        <w:t>campo</w:t>
       </w:r>
       <w:r>
         <w:rPr>
@@ -290,6 +298,7 @@
         </w:rPr>
         <w:t>CC</w:t>
       </w:r>
+      <w:proofErr w:type="spellEnd"/>
       <w:r>
         <w:rPr>
           <w:sz w:val="20"/>
@@ -325,7 +334,15 @@
           <w:sz w:val="20"/>
           <w:szCs w:val="20"/>
         </w:rPr>
-        <w:t>{{campo</w:t>
+        <w:t>{{</w:t>
+      </w:r>
+      <w:proofErr w:type="spellStart"/>
+      <w:r>
+        <w:rPr>
+          <w:sz w:val="20"/>
+          <w:szCs w:val="20"/>
+        </w:rPr>
+        <w:t>campo</w:t>
       </w:r>
       <w:r>
         <w:rPr>
@@ -334,6 +351,7 @@
         </w:rPr>
         <w:t>CD</w:t>
       </w:r>
+      <w:proofErr w:type="spellEnd"/>
       <w:r>
         <w:rPr>
           <w:sz w:val="20"/>
@@ -427,7 +445,7 @@
           <w:tab w:val="left" w:pos="142"/>
         </w:tabs>
         <w:rPr>
-          <w:sz w:val="18"/>
+          <w:sz w:val="20"/>
           <w:szCs w:val="20"/>
         </w:rPr>
       </w:pPr>
@@ -484,7 +502,7 @@
           <w:szCs w:val="20"/>
           <w:u w:val="single"/>
         </w:rPr>
-        <w:t>GRAMÁTICA</w:t>
+        <w:t>GEOMETRIA</w:t>
       </w:r>
     </w:p>
     <w:p>
@@ -510,21 +528,7 @@
           <w:sz w:val="20"/>
           <w:szCs w:val="20"/>
         </w:rPr>
-        <w:t>{{campo</w:t>
-      </w:r>
-      <w:r>
-        <w:rPr>
-          <w:sz w:val="20"/>
-          <w:szCs w:val="20"/>
-        </w:rPr>
-        <w:t>BU</w:t>
-      </w:r>
-      <w:r>
-        <w:rPr>
-          <w:sz w:val="20"/>
-          <w:szCs w:val="20"/>
-        </w:rPr>
-        <w:t>}}</w:t>
+        <w:t>{{campoHO}}</w:t>
       </w:r>
     </w:p>
     <w:p>
@@ -534,6 +538,7 @@
           <w:tab w:val="left" w:pos="142"/>
         </w:tabs>
         <w:rPr>
+          <w:rFonts w:asciiTheme="majorHAnsi" w:hAnsiTheme="majorHAnsi"/>
           <w:sz w:val="18"/>
           <w:szCs w:val="20"/>
         </w:rPr>
@@ -550,21 +555,7 @@
           <w:sz w:val="20"/>
           <w:szCs w:val="20"/>
         </w:rPr>
-        <w:t>{{campo</w:t>
-      </w:r>
-      <w:r>
-        <w:rPr>
-          <w:sz w:val="20"/>
-          <w:szCs w:val="20"/>
-        </w:rPr>
-        <w:t>BV</w:t>
-      </w:r>
-      <w:r>
-        <w:rPr>
-          <w:sz w:val="20"/>
-          <w:szCs w:val="20"/>
-        </w:rPr>
-        <w:t>}}</w:t>
+        <w:t>{{campoHP}}</w:t>
       </w:r>
     </w:p>
     <w:p>
@@ -669,8 +660,8 @@
         <w:shd w:val="clear" w:color="auto" w:fill="D5DCE4" w:themeFill="text2" w:themeFillTint="33"/>
         <w:tabs>
           <w:tab w:val="left" w:pos="142"/>
-        </w:tabs>
-        <w:outlineLvl w:val="0"/>
+          <w:tab w:val="left" w:pos="426"/>
+        </w:tabs>
         <w:rPr>
           <w:b/>
           <w:color w:val="002060"/>
@@ -687,15 +678,17 @@
           <w:szCs w:val="20"/>
           <w:u w:val="single"/>
         </w:rPr>
-        <w:t>GEOMETRIA</w:t>
-      </w:r>
-    </w:p>
-    <w:p>
-      <w:pPr>
-        <w:pStyle w:val="SemEspaamento"/>
-        <w:tabs>
-          <w:tab w:val="left" w:pos="142"/>
-        </w:tabs>
+        <w:t>HISTÓRIA</w:t>
+      </w:r>
+    </w:p>
+    <w:p>
+      <w:pPr>
+        <w:pStyle w:val="PargrafodaLista"/>
+        <w:tabs>
+          <w:tab w:val="left" w:pos="142"/>
+          <w:tab w:val="left" w:pos="426"/>
+        </w:tabs>
+        <w:ind w:left="0" w:firstLine="0"/>
         <w:rPr>
           <w:sz w:val="18"/>
           <w:szCs w:val="20"/>
@@ -713,32 +706,19 @@
           <w:sz w:val="20"/>
           <w:szCs w:val="20"/>
         </w:rPr>
-        <w:t>{{campo</w:t>
-      </w:r>
-      <w:r>
-        <w:rPr>
-          <w:sz w:val="20"/>
-          <w:szCs w:val="20"/>
-        </w:rPr>
-        <w:t>HO</w:t>
-      </w:r>
-      <w:r>
-        <w:rPr>
-          <w:sz w:val="20"/>
-          <w:szCs w:val="20"/>
-        </w:rPr>
-        <w:t>}}</w:t>
-      </w:r>
-    </w:p>
-    <w:p>
-      <w:pPr>
-        <w:pStyle w:val="SemEspaamento"/>
-        <w:tabs>
-          <w:tab w:val="left" w:pos="142"/>
-        </w:tabs>
-        <w:rPr>
-          <w:rFonts w:asciiTheme="majorHAnsi" w:hAnsiTheme="majorHAnsi"/>
-          <w:sz w:val="18"/>
+        <w:t>{{campoR}}</w:t>
+      </w:r>
+    </w:p>
+    <w:p>
+      <w:pPr>
+        <w:pStyle w:val="PargrafodaLista"/>
+        <w:tabs>
+          <w:tab w:val="left" w:pos="142"/>
+          <w:tab w:val="left" w:pos="426"/>
+        </w:tabs>
+        <w:ind w:left="0" w:firstLine="0"/>
+        <w:rPr>
+          <w:sz w:val="20"/>
           <w:szCs w:val="20"/>
         </w:rPr>
       </w:pPr>
@@ -754,21 +734,7 @@
           <w:sz w:val="20"/>
           <w:szCs w:val="20"/>
         </w:rPr>
-        <w:t>{{campo</w:t>
-      </w:r>
-      <w:r>
-        <w:rPr>
-          <w:sz w:val="20"/>
-          <w:szCs w:val="20"/>
-        </w:rPr>
-        <w:t>HP</w:t>
-      </w:r>
-      <w:r>
-        <w:rPr>
-          <w:sz w:val="20"/>
-          <w:szCs w:val="20"/>
-        </w:rPr>
-        <w:t>}}</w:t>
+        <w:t>{{campoS}}</w:t>
       </w:r>
     </w:p>
     <w:p>
@@ -1277,7 +1243,7 @@
           <w:tab w:val="left" w:pos="426"/>
         </w:tabs>
         <w:rPr>
-          <w:sz w:val="18"/>
+          <w:sz w:val="20"/>
           <w:szCs w:val="20"/>
         </w:rPr>
       </w:pPr>
@@ -1360,21 +1326,7 @@
           <w:sz w:val="20"/>
           <w:szCs w:val="20"/>
         </w:rPr>
-        <w:t>{{campo</w:t>
-      </w:r>
-      <w:r>
-        <w:rPr>
-          <w:sz w:val="20"/>
-          <w:szCs w:val="20"/>
-        </w:rPr>
-        <w:t>BW</w:t>
-      </w:r>
-      <w:r>
-        <w:rPr>
-          <w:sz w:val="20"/>
-          <w:szCs w:val="20"/>
-        </w:rPr>
-        <w:t>}}</w:t>
+        <w:t>{{campoBU}}</w:t>
       </w:r>
     </w:p>
     <w:p>
@@ -1400,21 +1352,7 @@
           <w:sz w:val="20"/>
           <w:szCs w:val="20"/>
         </w:rPr>
-        <w:t>{{campo</w:t>
-      </w:r>
-      <w:r>
-        <w:rPr>
-          <w:sz w:val="20"/>
-          <w:szCs w:val="20"/>
-        </w:rPr>
-        <w:t>BX</w:t>
-      </w:r>
-      <w:r>
-        <w:rPr>
-          <w:sz w:val="20"/>
-          <w:szCs w:val="20"/>
-        </w:rPr>
-        <w:t>}}</w:t>
+        <w:t>{{campoBV}}</w:t>
       </w:r>
     </w:p>
     <w:p>
@@ -1974,8 +1912,8 @@
         <w:shd w:val="clear" w:color="auto" w:fill="D5DCE4" w:themeFill="text2" w:themeFillTint="33"/>
         <w:tabs>
           <w:tab w:val="left" w:pos="142"/>
-          <w:tab w:val="left" w:pos="426"/>
-        </w:tabs>
+        </w:tabs>
+        <w:outlineLvl w:val="0"/>
         <w:rPr>
           <w:b/>
           <w:color w:val="002060"/>
@@ -1992,17 +1930,15 @@
           <w:szCs w:val="20"/>
           <w:u w:val="single"/>
         </w:rPr>
-        <w:t>HISTÓRIA</w:t>
-      </w:r>
-    </w:p>
-    <w:p>
-      <w:pPr>
-        <w:pStyle w:val="PargrafodaLista"/>
-        <w:tabs>
-          <w:tab w:val="left" w:pos="142"/>
-          <w:tab w:val="left" w:pos="426"/>
-        </w:tabs>
-        <w:ind w:left="0" w:firstLine="0"/>
+        <w:t>GRAMÁTICA</w:t>
+      </w:r>
+    </w:p>
+    <w:p>
+      <w:pPr>
+        <w:pStyle w:val="SemEspaamento"/>
+        <w:tabs>
+          <w:tab w:val="left" w:pos="142"/>
+        </w:tabs>
         <w:rPr>
           <w:sz w:val="18"/>
           <w:szCs w:val="20"/>
@@ -2020,31 +1956,15 @@
           <w:sz w:val="20"/>
           <w:szCs w:val="20"/>
         </w:rPr>
-        <w:t>{{campo</w:t>
-      </w:r>
-      <w:r>
-        <w:rPr>
-          <w:sz w:val="20"/>
-          <w:szCs w:val="20"/>
-        </w:rPr>
-        <w:t>R</w:t>
-      </w:r>
-      <w:r>
-        <w:rPr>
-          <w:sz w:val="20"/>
-          <w:szCs w:val="20"/>
-        </w:rPr>
-        <w:t>}}</w:t>
-      </w:r>
-    </w:p>
-    <w:p>
-      <w:pPr>
-        <w:pStyle w:val="PargrafodaLista"/>
-        <w:tabs>
-          <w:tab w:val="left" w:pos="142"/>
-          <w:tab w:val="left" w:pos="426"/>
-        </w:tabs>
-        <w:ind w:left="0" w:firstLine="0"/>
+        <w:t>{{campoBW}}</w:t>
+      </w:r>
+    </w:p>
+    <w:p>
+      <w:pPr>
+        <w:pStyle w:val="SemEspaamento"/>
+        <w:tabs>
+          <w:tab w:val="left" w:pos="142"/>
+        </w:tabs>
         <w:rPr>
           <w:sz w:val="18"/>
           <w:szCs w:val="20"/>
@@ -2062,21 +1982,7 @@
           <w:sz w:val="20"/>
           <w:szCs w:val="20"/>
         </w:rPr>
-        <w:t>{{campo</w:t>
-      </w:r>
-      <w:r>
-        <w:rPr>
-          <w:sz w:val="20"/>
-          <w:szCs w:val="20"/>
-        </w:rPr>
-        <w:t>S</w:t>
-      </w:r>
-      <w:r>
-        <w:rPr>
-          <w:sz w:val="20"/>
-          <w:szCs w:val="20"/>
-        </w:rPr>
-        <w:t>}}</w:t>
+        <w:t>{{campoBX}}</w:t>
       </w:r>
     </w:p>
     <w:p>
@@ -2581,7 +2487,7 @@
 </file>
 
 <file path=word/endnotes.xml><?xml version="1.0" encoding="utf-8"?>
-<w:endnotes xmlns:wpc="http://schemas.microsoft.com/office/word/2010/wordprocessingCanvas" xmlns:cx="http://schemas.microsoft.com/office/drawing/2014/chartex" xmlns:cx1="http://schemas.microsoft.com/office/drawing/2015/9/8/chartex" xmlns:cx2="http://schemas.microsoft.com/office/drawing/2015/10/21/chartex" xmlns:cx3="http://schemas.microsoft.com/office/drawing/2016/5/9/chartex" xmlns:cx4="http://schemas.microsoft.com/office/drawing/2016/5/10/chartex" xmlns:cx5="http://schemas.microsoft.com/office/drawing/2016/5/11/chartex" xmlns:cx6="http://schemas.microsoft.com/office/drawing/2016/5/12/chartex" xmlns:cx7="http://schemas.microsoft.com/office/drawing/2016/5/13/chartex" xmlns:cx8="http://schemas.microsoft.com/office/drawing/2016/5/14/chartex" xmlns:mc="http://schemas.openxmlformats.org/markup-compatibility/2006" xmlns:aink="http://schemas.microsoft.com/office/drawing/2016/ink" xmlns:am3d="http://schemas.microsoft.com/office/drawing/2017/model3d" xmlns:o="urn:schemas-microsoft-com:office:office" xmlns:r="http://schemas.openxmlformats.org/officeDocument/2006/relationships" xmlns:m="http://schemas.openxmlformats.org/officeDocument/2006/math" xmlns:v="urn:schemas-microsoft-com:vml" xmlns:wp14="http://schemas.microsoft.com/office/word/2010/wordprocessingDrawing" xmlns:wp="http://schemas.openxmlformats.org/drawingml/2006/wordprocessingDrawing" xmlns:w10="urn:schemas-microsoft-com:office:word" xmlns:w="http://schemas.openxmlformats.org/wordprocessingml/2006/main" xmlns:w14="http://schemas.microsoft.com/office/word/2010/wordml" xmlns:w15="http://schemas.microsoft.com/office/word/2012/wordml" xmlns:w16cex="http://schemas.microsoft.com/office/word/2018/wordml/cex" xmlns:w16cid="http://schemas.microsoft.com/office/word/2016/wordml/cid" xmlns:w16="http://schemas.microsoft.com/office/word/2018/wordml" xmlns:w16sdtdh="http://schemas.microsoft.com/office/word/2020/wordml/sdtdatahash" xmlns:w16se="http://schemas.microsoft.com/office/word/2015/wordml/symex" xmlns:wpg="http://schemas.microsoft.com/office/word/2010/wordprocessingGroup" xmlns:wpi="http://schemas.microsoft.com/office/word/2010/wordprocessingInk" xmlns:wne="http://schemas.microsoft.com/office/word/2006/wordml" xmlns:wps="http://schemas.microsoft.com/office/word/2010/wordprocessingShape" mc:Ignorable="w14 w15 w16se w16cid w16 w16cex w16sdtdh wp14">
+<w:endnotes xmlns:wpc="http://schemas.microsoft.com/office/word/2010/wordprocessingCanvas" xmlns:cx="http://schemas.microsoft.com/office/drawing/2014/chartex" xmlns:cx1="http://schemas.microsoft.com/office/drawing/2015/9/8/chartex" xmlns:cx2="http://schemas.microsoft.com/office/drawing/2015/10/21/chartex" xmlns:cx3="http://schemas.microsoft.com/office/drawing/2016/5/9/chartex" xmlns:cx4="http://schemas.microsoft.com/office/drawing/2016/5/10/chartex" xmlns:cx5="http://schemas.microsoft.com/office/drawing/2016/5/11/chartex" xmlns:cx6="http://schemas.microsoft.com/office/drawing/2016/5/12/chartex" xmlns:cx7="http://schemas.microsoft.com/office/drawing/2016/5/13/chartex" xmlns:cx8="http://schemas.microsoft.com/office/drawing/2016/5/14/chartex" xmlns:mc="http://schemas.openxmlformats.org/markup-compatibility/2006" xmlns:aink="http://schemas.microsoft.com/office/drawing/2016/ink" xmlns:am3d="http://schemas.microsoft.com/office/drawing/2017/model3d" xmlns:o="urn:schemas-microsoft-com:office:office" xmlns:oel="http://schemas.microsoft.com/office/2019/extlst" xmlns:r="http://schemas.openxmlformats.org/officeDocument/2006/relationships" xmlns:m="http://schemas.openxmlformats.org/officeDocument/2006/math" xmlns:v="urn:schemas-microsoft-com:vml" xmlns:wp14="http://schemas.microsoft.com/office/word/2010/wordprocessingDrawing" xmlns:wp="http://schemas.openxmlformats.org/drawingml/2006/wordprocessingDrawing" xmlns:w10="urn:schemas-microsoft-com:office:word" xmlns:w="http://schemas.openxmlformats.org/wordprocessingml/2006/main" xmlns:w14="http://schemas.microsoft.com/office/word/2010/wordml" xmlns:w15="http://schemas.microsoft.com/office/word/2012/wordml" xmlns:w16cex="http://schemas.microsoft.com/office/word/2018/wordml/cex" xmlns:w16cid="http://schemas.microsoft.com/office/word/2016/wordml/cid" xmlns:w16="http://schemas.microsoft.com/office/word/2018/wordml" xmlns:w16sdtdh="http://schemas.microsoft.com/office/word/2020/wordml/sdtdatahash" xmlns:w16se="http://schemas.microsoft.com/office/word/2015/wordml/symex" xmlns:wpg="http://schemas.microsoft.com/office/word/2010/wordprocessingGroup" xmlns:wpi="http://schemas.microsoft.com/office/word/2010/wordprocessingInk" xmlns:wne="http://schemas.microsoft.com/office/word/2006/wordml" xmlns:wps="http://schemas.microsoft.com/office/word/2010/wordprocessingShape" mc:Ignorable="w14 w15 w16se w16cid w16 w16cex w16sdtdh wp14">
   <w:endnote w:type="separator" w:id="-1">
     <w:p>
       <w:r>
@@ -2600,7 +2506,7 @@
 </file>
 
 <file path=word/footnotes.xml><?xml version="1.0" encoding="utf-8"?>
-<w:footnotes xmlns:wpc="http://schemas.microsoft.com/office/word/2010/wordprocessingCanvas" xmlns:cx="http://schemas.microsoft.com/office/drawing/2014/chartex" xmlns:cx1="http://schemas.microsoft.com/office/drawing/2015/9/8/chartex" xmlns:cx2="http://schemas.microsoft.com/office/drawing/2015/10/21/chartex" xmlns:cx3="http://schemas.microsoft.com/office/drawing/2016/5/9/chartex" xmlns:cx4="http://schemas.microsoft.com/office/drawing/2016/5/10/chartex" xmlns:cx5="http://schemas.microsoft.com/office/drawing/2016/5/11/chartex" xmlns:cx6="http://schemas.microsoft.com/office/drawing/2016/5/12/chartex" xmlns:cx7="http://schemas.microsoft.com/office/drawing/2016/5/13/chartex" xmlns:cx8="http://schemas.microsoft.com/office/drawing/2016/5/14/chartex" xmlns:mc="http://schemas.openxmlformats.org/markup-compatibility/2006" xmlns:aink="http://schemas.microsoft.com/office/drawing/2016/ink" xmlns:am3d="http://schemas.microsoft.com/office/drawing/2017/model3d" xmlns:o="urn:schemas-microsoft-com:office:office" xmlns:r="http://schemas.openxmlformats.org/officeDocument/2006/relationships" xmlns:m="http://schemas.openxmlformats.org/officeDocument/2006/math" xmlns:v="urn:schemas-microsoft-com:vml" xmlns:wp14="http://schemas.microsoft.com/office/word/2010/wordprocessingDrawing" xmlns:wp="http://schemas.openxmlformats.org/drawingml/2006/wordprocessingDrawing" xmlns:w10="urn:schemas-microsoft-com:office:word" xmlns:w="http://schemas.openxmlformats.org/wordprocessingml/2006/main" xmlns:w14="http://schemas.microsoft.com/office/word/2010/wordml" xmlns:w15="http://schemas.microsoft.com/office/word/2012/wordml" xmlns:w16cex="http://schemas.microsoft.com/office/word/2018/wordml/cex" xmlns:w16cid="http://schemas.microsoft.com/office/word/2016/wordml/cid" xmlns:w16="http://schemas.microsoft.com/office/word/2018/wordml" xmlns:w16sdtdh="http://schemas.microsoft.com/office/word/2020/wordml/sdtdatahash" xmlns:w16se="http://schemas.microsoft.com/office/word/2015/wordml/symex" xmlns:wpg="http://schemas.microsoft.com/office/word/2010/wordprocessingGroup" xmlns:wpi="http://schemas.microsoft.com/office/word/2010/wordprocessingInk" xmlns:wne="http://schemas.microsoft.com/office/word/2006/wordml" xmlns:wps="http://schemas.microsoft.com/office/word/2010/wordprocessingShape" mc:Ignorable="w14 w15 w16se w16cid w16 w16cex w16sdtdh wp14">
+<w:footnotes xmlns:wpc="http://schemas.microsoft.com/office/word/2010/wordprocessingCanvas" xmlns:cx="http://schemas.microsoft.com/office/drawing/2014/chartex" xmlns:cx1="http://schemas.microsoft.com/office/drawing/2015/9/8/chartex" xmlns:cx2="http://schemas.microsoft.com/office/drawing/2015/10/21/chartex" xmlns:cx3="http://schemas.microsoft.com/office/drawing/2016/5/9/chartex" xmlns:cx4="http://schemas.microsoft.com/office/drawing/2016/5/10/chartex" xmlns:cx5="http://schemas.microsoft.com/office/drawing/2016/5/11/chartex" xmlns:cx6="http://schemas.microsoft.com/office/drawing/2016/5/12/chartex" xmlns:cx7="http://schemas.microsoft.com/office/drawing/2016/5/13/chartex" xmlns:cx8="http://schemas.microsoft.com/office/drawing/2016/5/14/chartex" xmlns:mc="http://schemas.openxmlformats.org/markup-compatibility/2006" xmlns:aink="http://schemas.microsoft.com/office/drawing/2016/ink" xmlns:am3d="http://schemas.microsoft.com/office/drawing/2017/model3d" xmlns:o="urn:schemas-microsoft-com:office:office" xmlns:oel="http://schemas.microsoft.com/office/2019/extlst" xmlns:r="http://schemas.openxmlformats.org/officeDocument/2006/relationships" xmlns:m="http://schemas.openxmlformats.org/officeDocument/2006/math" xmlns:v="urn:schemas-microsoft-com:vml" xmlns:wp14="http://schemas.microsoft.com/office/word/2010/wordprocessingDrawing" xmlns:wp="http://schemas.openxmlformats.org/drawingml/2006/wordprocessingDrawing" xmlns:w10="urn:schemas-microsoft-com:office:word" xmlns:w="http://schemas.openxmlformats.org/wordprocessingml/2006/main" xmlns:w14="http://schemas.microsoft.com/office/word/2010/wordml" xmlns:w15="http://schemas.microsoft.com/office/word/2012/wordml" xmlns:w16cex="http://schemas.microsoft.com/office/word/2018/wordml/cex" xmlns:w16cid="http://schemas.microsoft.com/office/word/2016/wordml/cid" xmlns:w16="http://schemas.microsoft.com/office/word/2018/wordml" xmlns:w16sdtdh="http://schemas.microsoft.com/office/word/2020/wordml/sdtdatahash" xmlns:w16se="http://schemas.microsoft.com/office/word/2015/wordml/symex" xmlns:wpg="http://schemas.microsoft.com/office/word/2010/wordprocessingGroup" xmlns:wpi="http://schemas.microsoft.com/office/word/2010/wordprocessingInk" xmlns:wne="http://schemas.microsoft.com/office/word/2006/wordml" xmlns:wps="http://schemas.microsoft.com/office/word/2010/wordprocessingShape" mc:Ignorable="w14 w15 w16se w16cid w16 w16cex w16sdtdh wp14">
   <w:footnote w:type="separator" w:id="-1">
     <w:p>
       <w:r>
@@ -2619,7 +2525,7 @@
 </file>
 
 <file path=word/header1.xml><?xml version="1.0" encoding="utf-8"?>
-<w:hdr xmlns:wpc="http://schemas.microsoft.com/office/word/2010/wordprocessingCanvas" xmlns:cx="http://schemas.microsoft.com/office/drawing/2014/chartex" xmlns:cx1="http://schemas.microsoft.com/office/drawing/2015/9/8/chartex" xmlns:cx2="http://schemas.microsoft.com/office/drawing/2015/10/21/chartex" xmlns:cx3="http://schemas.microsoft.com/office/drawing/2016/5/9/chartex" xmlns:cx4="http://schemas.microsoft.com/office/drawing/2016/5/10/chartex" xmlns:cx5="http://schemas.microsoft.com/office/drawing/2016/5/11/chartex" xmlns:cx6="http://schemas.microsoft.com/office/drawing/2016/5/12/chartex" xmlns:cx7="http://schemas.microsoft.com/office/drawing/2016/5/13/chartex" xmlns:cx8="http://schemas.microsoft.com/office/drawing/2016/5/14/chartex" xmlns:mc="http://schemas.openxmlformats.org/markup-compatibility/2006" xmlns:aink="http://schemas.microsoft.com/office/drawing/2016/ink" xmlns:am3d="http://schemas.microsoft.com/office/drawing/2017/model3d" xmlns:o="urn:schemas-microsoft-com:office:office" xmlns:r="http://schemas.openxmlformats.org/officeDocument/2006/relationships" xmlns:m="http://schemas.openxmlformats.org/officeDocument/2006/math" xmlns:v="urn:schemas-microsoft-com:vml" xmlns:wp14="http://schemas.microsoft.com/office/word/2010/wordprocessingDrawing" xmlns:wp="http://schemas.openxmlformats.org/drawingml/2006/wordprocessingDrawing" xmlns:w10="urn:schemas-microsoft-com:office:word" xmlns:w="http://schemas.openxmlformats.org/wordprocessingml/2006/main" xmlns:w14="http://schemas.microsoft.com/office/word/2010/wordml" xmlns:w15="http://schemas.microsoft.com/office/word/2012/wordml" xmlns:w16cex="http://schemas.microsoft.com/office/word/2018/wordml/cex" xmlns:w16cid="http://schemas.microsoft.com/office/word/2016/wordml/cid" xmlns:w16="http://schemas.microsoft.com/office/word/2018/wordml" xmlns:w16sdtdh="http://schemas.microsoft.com/office/word/2020/wordml/sdtdatahash" xmlns:w16se="http://schemas.microsoft.com/office/word/2015/wordml/symex" xmlns:wpg="http://schemas.microsoft.com/office/word/2010/wordprocessingGroup" xmlns:wpi="http://schemas.microsoft.com/office/word/2010/wordprocessingInk" xmlns:wne="http://schemas.microsoft.com/office/word/2006/wordml" xmlns:wps="http://schemas.microsoft.com/office/word/2010/wordprocessingShape" mc:Ignorable="w14 w15 w16se w16cid w16 w16cex w16sdtdh wp14">
+<w:hdr xmlns:wpc="http://schemas.microsoft.com/office/word/2010/wordprocessingCanvas" xmlns:cx="http://schemas.microsoft.com/office/drawing/2014/chartex" xmlns:cx1="http://schemas.microsoft.com/office/drawing/2015/9/8/chartex" xmlns:cx2="http://schemas.microsoft.com/office/drawing/2015/10/21/chartex" xmlns:cx3="http://schemas.microsoft.com/office/drawing/2016/5/9/chartex" xmlns:cx4="http://schemas.microsoft.com/office/drawing/2016/5/10/chartex" xmlns:cx5="http://schemas.microsoft.com/office/drawing/2016/5/11/chartex" xmlns:cx6="http://schemas.microsoft.com/office/drawing/2016/5/12/chartex" xmlns:cx7="http://schemas.microsoft.com/office/drawing/2016/5/13/chartex" xmlns:cx8="http://schemas.microsoft.com/office/drawing/2016/5/14/chartex" xmlns:mc="http://schemas.openxmlformats.org/markup-compatibility/2006" xmlns:aink="http://schemas.microsoft.com/office/drawing/2016/ink" xmlns:am3d="http://schemas.microsoft.com/office/drawing/2017/model3d" xmlns:o="urn:schemas-microsoft-com:office:office" xmlns:oel="http://schemas.microsoft.com/office/2019/extlst" xmlns:r="http://schemas.openxmlformats.org/officeDocument/2006/relationships" xmlns:m="http://schemas.openxmlformats.org/officeDocument/2006/math" xmlns:v="urn:schemas-microsoft-com:vml" xmlns:wp14="http://schemas.microsoft.com/office/word/2010/wordprocessingDrawing" xmlns:wp="http://schemas.openxmlformats.org/drawingml/2006/wordprocessingDrawing" xmlns:w10="urn:schemas-microsoft-com:office:word" xmlns:w="http://schemas.openxmlformats.org/wordprocessingml/2006/main" xmlns:w14="http://schemas.microsoft.com/office/word/2010/wordml" xmlns:w15="http://schemas.microsoft.com/office/word/2012/wordml" xmlns:w16cex="http://schemas.microsoft.com/office/word/2018/wordml/cex" xmlns:w16cid="http://schemas.microsoft.com/office/word/2016/wordml/cid" xmlns:w16="http://schemas.microsoft.com/office/word/2018/wordml" xmlns:w16sdtdh="http://schemas.microsoft.com/office/word/2020/wordml/sdtdatahash" xmlns:w16se="http://schemas.microsoft.com/office/word/2015/wordml/symex" xmlns:wpg="http://schemas.microsoft.com/office/word/2010/wordprocessingGroup" xmlns:wpi="http://schemas.microsoft.com/office/word/2010/wordprocessingInk" xmlns:wne="http://schemas.microsoft.com/office/word/2006/wordml" xmlns:wps="http://schemas.microsoft.com/office/word/2010/wordprocessingShape" mc:Ignorable="w14 w15 w16se w16cid w16 w16cex w16sdtdh wp14">
   <w:p>
     <w:pPr>
       <w:pStyle w:val="Cabealho"/>
@@ -2649,7 +2555,7 @@
           <v:path o:extrusionok="f" gradientshapeok="t" o:connecttype="rect"/>
           <o:lock v:ext="edit" aspectratio="t"/>
         </v:shapetype>
-        <v:shape id="WordPictureWatermark11043141" o:spid="_x0000_s2050" type="#_x0000_t75" style="position:absolute;margin-left:0;margin-top:0;width:549.9pt;height:518.8pt;z-index:-251657216;mso-position-horizontal:center;mso-position-horizontal-relative:margin;mso-position-vertical:center;mso-position-vertical-relative:margin" o:allowincell="f">
+        <v:shape id="WordPictureWatermark11043141" o:spid="_x0000_s1026" type="#_x0000_t75" style="position:absolute;margin-left:0;margin-top:0;width:549.9pt;height:518.8pt;z-index:-251657216;mso-position-horizontal:center;mso-position-horizontal-relative:margin;mso-position-vertical:center;mso-position-vertical-relative:margin" o:allowincell="f">
           <v:imagedata r:id="rId1" o:title="LOGO_ESTILIZADA" gain="19661f" blacklevel="22938f"/>
           <w10:wrap anchorx="margin" anchory="margin"/>
         </v:shape>
@@ -2660,7 +2566,7 @@
 </file>
 
 <file path=word/header2.xml><?xml version="1.0" encoding="utf-8"?>
-<w:hdr xmlns:wpc="http://schemas.microsoft.com/office/word/2010/wordprocessingCanvas" xmlns:cx="http://schemas.microsoft.com/office/drawing/2014/chartex" xmlns:cx1="http://schemas.microsoft.com/office/drawing/2015/9/8/chartex" xmlns:cx2="http://schemas.microsoft.com/office/drawing/2015/10/21/chartex" xmlns:cx3="http://schemas.microsoft.com/office/drawing/2016/5/9/chartex" xmlns:cx4="http://schemas.microsoft.com/office/drawing/2016/5/10/chartex" xmlns:cx5="http://schemas.microsoft.com/office/drawing/2016/5/11/chartex" xmlns:cx6="http://schemas.microsoft.com/office/drawing/2016/5/12/chartex" xmlns:cx7="http://schemas.microsoft.com/office/drawing/2016/5/13/chartex" xmlns:cx8="http://schemas.microsoft.com/office/drawing/2016/5/14/chartex" xmlns:mc="http://schemas.openxmlformats.org/markup-compatibility/2006" xmlns:aink="http://schemas.microsoft.com/office/drawing/2016/ink" xmlns:am3d="http://schemas.microsoft.com/office/drawing/2017/model3d" xmlns:o="urn:schemas-microsoft-com:office:office" xmlns:r="http://schemas.openxmlformats.org/officeDocument/2006/relationships" xmlns:m="http://schemas.openxmlformats.org/officeDocument/2006/math" xmlns:v="urn:schemas-microsoft-com:vml" xmlns:wp14="http://schemas.microsoft.com/office/word/2010/wordprocessingDrawing" xmlns:wp="http://schemas.openxmlformats.org/drawingml/2006/wordprocessingDrawing" xmlns:w10="urn:schemas-microsoft-com:office:word" xmlns:w="http://schemas.openxmlformats.org/wordprocessingml/2006/main" xmlns:w14="http://schemas.microsoft.com/office/word/2010/wordml" xmlns:w15="http://schemas.microsoft.com/office/word/2012/wordml" xmlns:w16cex="http://schemas.microsoft.com/office/word/2018/wordml/cex" xmlns:w16cid="http://schemas.microsoft.com/office/word/2016/wordml/cid" xmlns:w16="http://schemas.microsoft.com/office/word/2018/wordml" xmlns:w16sdtdh="http://schemas.microsoft.com/office/word/2020/wordml/sdtdatahash" xmlns:w16se="http://schemas.microsoft.com/office/word/2015/wordml/symex" xmlns:wpg="http://schemas.microsoft.com/office/word/2010/wordprocessingGroup" xmlns:wpi="http://schemas.microsoft.com/office/word/2010/wordprocessingInk" xmlns:wne="http://schemas.microsoft.com/office/word/2006/wordml" xmlns:wps="http://schemas.microsoft.com/office/word/2010/wordprocessingShape" mc:Ignorable="w14 w15 w16se w16cid w16 w16cex w16sdtdh wp14">
+<w:hdr xmlns:wpc="http://schemas.microsoft.com/office/word/2010/wordprocessingCanvas" xmlns:cx="http://schemas.microsoft.com/office/drawing/2014/chartex" xmlns:cx1="http://schemas.microsoft.com/office/drawing/2015/9/8/chartex" xmlns:cx2="http://schemas.microsoft.com/office/drawing/2015/10/21/chartex" xmlns:cx3="http://schemas.microsoft.com/office/drawing/2016/5/9/chartex" xmlns:cx4="http://schemas.microsoft.com/office/drawing/2016/5/10/chartex" xmlns:cx5="http://schemas.microsoft.com/office/drawing/2016/5/11/chartex" xmlns:cx6="http://schemas.microsoft.com/office/drawing/2016/5/12/chartex" xmlns:cx7="http://schemas.microsoft.com/office/drawing/2016/5/13/chartex" xmlns:cx8="http://schemas.microsoft.com/office/drawing/2016/5/14/chartex" xmlns:mc="http://schemas.openxmlformats.org/markup-compatibility/2006" xmlns:aink="http://schemas.microsoft.com/office/drawing/2016/ink" xmlns:am3d="http://schemas.microsoft.com/office/drawing/2017/model3d" xmlns:o="urn:schemas-microsoft-com:office:office" xmlns:oel="http://schemas.microsoft.com/office/2019/extlst" xmlns:r="http://schemas.openxmlformats.org/officeDocument/2006/relationships" xmlns:m="http://schemas.openxmlformats.org/officeDocument/2006/math" xmlns:v="urn:schemas-microsoft-com:vml" xmlns:wp14="http://schemas.microsoft.com/office/word/2010/wordprocessingDrawing" xmlns:wp="http://schemas.openxmlformats.org/drawingml/2006/wordprocessingDrawing" xmlns:w10="urn:schemas-microsoft-com:office:word" xmlns:w="http://schemas.openxmlformats.org/wordprocessingml/2006/main" xmlns:w14="http://schemas.microsoft.com/office/word/2010/wordml" xmlns:w15="http://schemas.microsoft.com/office/word/2012/wordml" xmlns:w16cex="http://schemas.microsoft.com/office/word/2018/wordml/cex" xmlns:w16cid="http://schemas.microsoft.com/office/word/2016/wordml/cid" xmlns:w16="http://schemas.microsoft.com/office/word/2018/wordml" xmlns:w16sdtdh="http://schemas.microsoft.com/office/word/2020/wordml/sdtdatahash" xmlns:w16se="http://schemas.microsoft.com/office/word/2015/wordml/symex" xmlns:wpg="http://schemas.microsoft.com/office/word/2010/wordprocessingGroup" xmlns:wpi="http://schemas.microsoft.com/office/word/2010/wordprocessingInk" xmlns:wne="http://schemas.microsoft.com/office/word/2006/wordml" xmlns:wps="http://schemas.microsoft.com/office/word/2010/wordprocessingShape" mc:Ignorable="w14 w15 w16se w16cid w16 w16cex w16sdtdh wp14">
   <w:p>
     <w:pPr>
       <w:pStyle w:val="Cabealho"/>
@@ -2690,7 +2596,7 @@
           <v:path o:extrusionok="f" gradientshapeok="t" o:connecttype="rect"/>
           <o:lock v:ext="edit" aspectratio="t"/>
         </v:shapetype>
-        <v:shape id="WordPictureWatermark11043142" o:spid="_x0000_s2051" type="#_x0000_t75" style="position:absolute;margin-left:0;margin-top:0;width:549.9pt;height:518.8pt;z-index:-251656192;mso-position-horizontal:center;mso-position-horizontal-relative:margin;mso-position-vertical:center;mso-position-vertical-relative:margin" o:allowincell="f">
+        <v:shape id="WordPictureWatermark11043142" o:spid="_x0000_s1027" type="#_x0000_t75" style="position:absolute;margin-left:0;margin-top:0;width:549.9pt;height:518.8pt;z-index:-251656192;mso-position-horizontal:center;mso-position-horizontal-relative:margin;mso-position-vertical:center;mso-position-vertical-relative:margin" o:allowincell="f">
           <v:imagedata r:id="rId1" o:title="LOGO_ESTILIZADA" gain="19661f" blacklevel="22938f"/>
           <w10:wrap anchorx="margin" anchory="margin"/>
         </v:shape>
@@ -2701,7 +2607,7 @@
 </file>
 
 <file path=word/header3.xml><?xml version="1.0" encoding="utf-8"?>
-<w:hdr xmlns:wpc="http://schemas.microsoft.com/office/word/2010/wordprocessingCanvas" xmlns:cx="http://schemas.microsoft.com/office/drawing/2014/chartex" xmlns:cx1="http://schemas.microsoft.com/office/drawing/2015/9/8/chartex" xmlns:cx2="http://schemas.microsoft.com/office/drawing/2015/10/21/chartex" xmlns:cx3="http://schemas.microsoft.com/office/drawing/2016/5/9/chartex" xmlns:cx4="http://schemas.microsoft.com/office/drawing/2016/5/10/chartex" xmlns:cx5="http://schemas.microsoft.com/office/drawing/2016/5/11/chartex" xmlns:cx6="http://schemas.microsoft.com/office/drawing/2016/5/12/chartex" xmlns:cx7="http://schemas.microsoft.com/office/drawing/2016/5/13/chartex" xmlns:cx8="http://schemas.microsoft.com/office/drawing/2016/5/14/chartex" xmlns:mc="http://schemas.openxmlformats.org/markup-compatibility/2006" xmlns:aink="http://schemas.microsoft.com/office/drawing/2016/ink" xmlns:am3d="http://schemas.microsoft.com/office/drawing/2017/model3d" xmlns:o="urn:schemas-microsoft-com:office:office" xmlns:r="http://schemas.openxmlformats.org/officeDocument/2006/relationships" xmlns:m="http://schemas.openxmlformats.org/officeDocument/2006/math" xmlns:v="urn:schemas-microsoft-com:vml" xmlns:wp14="http://schemas.microsoft.com/office/word/2010/wordprocessingDrawing" xmlns:wp="http://schemas.openxmlformats.org/drawingml/2006/wordprocessingDrawing" xmlns:w10="urn:schemas-microsoft-com:office:word" xmlns:w="http://schemas.openxmlformats.org/wordprocessingml/2006/main" xmlns:w14="http://schemas.microsoft.com/office/word/2010/wordml" xmlns:w15="http://schemas.microsoft.com/office/word/2012/wordml" xmlns:w16cex="http://schemas.microsoft.com/office/word/2018/wordml/cex" xmlns:w16cid="http://schemas.microsoft.com/office/word/2016/wordml/cid" xmlns:w16="http://schemas.microsoft.com/office/word/2018/wordml" xmlns:w16sdtdh="http://schemas.microsoft.com/office/word/2020/wordml/sdtdatahash" xmlns:w16se="http://schemas.microsoft.com/office/word/2015/wordml/symex" xmlns:wpg="http://schemas.microsoft.com/office/word/2010/wordprocessingGroup" xmlns:wpi="http://schemas.microsoft.com/office/word/2010/wordprocessingInk" xmlns:wne="http://schemas.microsoft.com/office/word/2006/wordml" xmlns:wps="http://schemas.microsoft.com/office/word/2010/wordprocessingShape" mc:Ignorable="w14 w15 w16se w16cid w16 w16cex w16sdtdh wp14">
+<w:hdr xmlns:wpc="http://schemas.microsoft.com/office/word/2010/wordprocessingCanvas" xmlns:cx="http://schemas.microsoft.com/office/drawing/2014/chartex" xmlns:cx1="http://schemas.microsoft.com/office/drawing/2015/9/8/chartex" xmlns:cx2="http://schemas.microsoft.com/office/drawing/2015/10/21/chartex" xmlns:cx3="http://schemas.microsoft.com/office/drawing/2016/5/9/chartex" xmlns:cx4="http://schemas.microsoft.com/office/drawing/2016/5/10/chartex" xmlns:cx5="http://schemas.microsoft.com/office/drawing/2016/5/11/chartex" xmlns:cx6="http://schemas.microsoft.com/office/drawing/2016/5/12/chartex" xmlns:cx7="http://schemas.microsoft.com/office/drawing/2016/5/13/chartex" xmlns:cx8="http://schemas.microsoft.com/office/drawing/2016/5/14/chartex" xmlns:mc="http://schemas.openxmlformats.org/markup-compatibility/2006" xmlns:aink="http://schemas.microsoft.com/office/drawing/2016/ink" xmlns:am3d="http://schemas.microsoft.com/office/drawing/2017/model3d" xmlns:o="urn:schemas-microsoft-com:office:office" xmlns:oel="http://schemas.microsoft.com/office/2019/extlst" xmlns:r="http://schemas.openxmlformats.org/officeDocument/2006/relationships" xmlns:m="http://schemas.openxmlformats.org/officeDocument/2006/math" xmlns:v="urn:schemas-microsoft-com:vml" xmlns:wp14="http://schemas.microsoft.com/office/word/2010/wordprocessingDrawing" xmlns:wp="http://schemas.openxmlformats.org/drawingml/2006/wordprocessingDrawing" xmlns:w10="urn:schemas-microsoft-com:office:word" xmlns:w="http://schemas.openxmlformats.org/wordprocessingml/2006/main" xmlns:w14="http://schemas.microsoft.com/office/word/2010/wordml" xmlns:w15="http://schemas.microsoft.com/office/word/2012/wordml" xmlns:w16cex="http://schemas.microsoft.com/office/word/2018/wordml/cex" xmlns:w16cid="http://schemas.microsoft.com/office/word/2016/wordml/cid" xmlns:w16="http://schemas.microsoft.com/office/word/2018/wordml" xmlns:w16sdtdh="http://schemas.microsoft.com/office/word/2020/wordml/sdtdatahash" xmlns:w16se="http://schemas.microsoft.com/office/word/2015/wordml/symex" xmlns:wpg="http://schemas.microsoft.com/office/word/2010/wordprocessingGroup" xmlns:wpi="http://schemas.microsoft.com/office/word/2010/wordprocessingInk" xmlns:wne="http://schemas.microsoft.com/office/word/2006/wordml" xmlns:wps="http://schemas.microsoft.com/office/word/2010/wordprocessingShape" mc:Ignorable="w14 w15 w16se w16cid w16 w16cex w16sdtdh wp14">
   <w:p>
     <w:pPr>
       <w:pStyle w:val="Cabealho"/>
@@ -2731,7 +2637,7 @@
           <v:path o:extrusionok="f" gradientshapeok="t" o:connecttype="rect"/>
           <o:lock v:ext="edit" aspectratio="t"/>
         </v:shapetype>
-        <v:shape id="WordPictureWatermark11043140" o:spid="_x0000_s2049" type="#_x0000_t75" style="position:absolute;margin-left:0;margin-top:0;width:549.9pt;height:518.8pt;z-index:-251658240;mso-position-horizontal:center;mso-position-horizontal-relative:margin;mso-position-vertical:center;mso-position-vertical-relative:margin" o:allowincell="f">
+        <v:shape id="WordPictureWatermark11043140" o:spid="_x0000_s1025" type="#_x0000_t75" style="position:absolute;margin-left:0;margin-top:0;width:549.9pt;height:518.8pt;z-index:-251658240;mso-position-horizontal:center;mso-position-horizontal-relative:margin;mso-position-vertical:center;mso-position-vertical-relative:margin" o:allowincell="f">
           <v:imagedata r:id="rId1" o:title="LOGO_ESTILIZADA" gain="19661f" blacklevel="22938f"/>
           <w10:wrap anchorx="margin" anchory="margin"/>
         </v:shape>
@@ -2742,7 +2648,7 @@
 </file>
 
 <file path=word/numbering.xml><?xml version="1.0" encoding="utf-8"?>
-<w:numbering xmlns:wpc="http://schemas.microsoft.com/office/word/2010/wordprocessingCanvas" xmlns:cx="http://schemas.microsoft.com/office/drawing/2014/chartex" xmlns:cx1="http://schemas.microsoft.com/office/drawing/2015/9/8/chartex" xmlns:cx2="http://schemas.microsoft.com/office/drawing/2015/10/21/chartex" xmlns:cx3="http://schemas.microsoft.com/office/drawing/2016/5/9/chartex" xmlns:cx4="http://schemas.microsoft.com/office/drawing/2016/5/10/chartex" xmlns:cx5="http://schemas.microsoft.com/office/drawing/2016/5/11/chartex" xmlns:cx6="http://schemas.microsoft.com/office/drawing/2016/5/12/chartex" xmlns:cx7="http://schemas.microsoft.com/office/drawing/2016/5/13/chartex" xmlns:cx8="http://schemas.microsoft.com/office/drawing/2016/5/14/chartex" xmlns:mc="http://schemas.openxmlformats.org/markup-compatibility/2006" xmlns:aink="http://schemas.microsoft.com/office/drawing/2016/ink" xmlns:am3d="http://schemas.microsoft.com/office/drawing/2017/model3d" xmlns:o="urn:schemas-microsoft-com:office:office" xmlns:r="http://schemas.openxmlformats.org/officeDocument/2006/relationships" xmlns:m="http://schemas.openxmlformats.org/officeDocument/2006/math" xmlns:v="urn:schemas-microsoft-com:vml" xmlns:wp14="http://schemas.microsoft.com/office/word/2010/wordprocessingDrawing" xmlns:wp="http://schemas.openxmlformats.org/drawingml/2006/wordprocessingDrawing" xmlns:w10="urn:schemas-microsoft-com:office:word" xmlns:w="http://schemas.openxmlformats.org/wordprocessingml/2006/main" xmlns:w14="http://schemas.microsoft.com/office/word/2010/wordml" xmlns:w15="http://schemas.microsoft.com/office/word/2012/wordml" xmlns:w16cex="http://schemas.microsoft.com/office/word/2018/wordml/cex" xmlns:w16cid="http://schemas.microsoft.com/office/word/2016/wordml/cid" xmlns:w16="http://schemas.microsoft.com/office/word/2018/wordml" xmlns:w16sdtdh="http://schemas.microsoft.com/office/word/2020/wordml/sdtdatahash" xmlns:w16se="http://schemas.microsoft.com/office/word/2015/wordml/symex" xmlns:wpg="http://schemas.microsoft.com/office/word/2010/wordprocessingGroup" xmlns:wpi="http://schemas.microsoft.com/office/word/2010/wordprocessingInk" xmlns:wne="http://schemas.microsoft.com/office/word/2006/wordml" xmlns:wps="http://schemas.microsoft.com/office/word/2010/wordprocessingShape" mc:Ignorable="w14 w15 w16se w16cid w16 w16cex w16sdtdh wp14">
+<w:numbering xmlns:wpc="http://schemas.microsoft.com/office/word/2010/wordprocessingCanvas" xmlns:cx="http://schemas.microsoft.com/office/drawing/2014/chartex" xmlns:cx1="http://schemas.microsoft.com/office/drawing/2015/9/8/chartex" xmlns:cx2="http://schemas.microsoft.com/office/drawing/2015/10/21/chartex" xmlns:cx3="http://schemas.microsoft.com/office/drawing/2016/5/9/chartex" xmlns:cx4="http://schemas.microsoft.com/office/drawing/2016/5/10/chartex" xmlns:cx5="http://schemas.microsoft.com/office/drawing/2016/5/11/chartex" xmlns:cx6="http://schemas.microsoft.com/office/drawing/2016/5/12/chartex" xmlns:cx7="http://schemas.microsoft.com/office/drawing/2016/5/13/chartex" xmlns:cx8="http://schemas.microsoft.com/office/drawing/2016/5/14/chartex" xmlns:mc="http://schemas.openxmlformats.org/markup-compatibility/2006" xmlns:aink="http://schemas.microsoft.com/office/drawing/2016/ink" xmlns:am3d="http://schemas.microsoft.com/office/drawing/2017/model3d" xmlns:o="urn:schemas-microsoft-com:office:office" xmlns:oel="http://schemas.microsoft.com/office/2019/extlst" xmlns:r="http://schemas.openxmlformats.org/officeDocument/2006/relationships" xmlns:m="http://schemas.openxmlformats.org/officeDocument/2006/math" xmlns:v="urn:schemas-microsoft-com:vml" xmlns:wp14="http://schemas.microsoft.com/office/word/2010/wordprocessingDrawing" xmlns:wp="http://schemas.openxmlformats.org/drawingml/2006/wordprocessingDrawing" xmlns:w10="urn:schemas-microsoft-com:office:word" xmlns:w="http://schemas.openxmlformats.org/wordprocessingml/2006/main" xmlns:w14="http://schemas.microsoft.com/office/word/2010/wordml" xmlns:w15="http://schemas.microsoft.com/office/word/2012/wordml" xmlns:w16cex="http://schemas.microsoft.com/office/word/2018/wordml/cex" xmlns:w16cid="http://schemas.microsoft.com/office/word/2016/wordml/cid" xmlns:w16="http://schemas.microsoft.com/office/word/2018/wordml" xmlns:w16sdtdh="http://schemas.microsoft.com/office/word/2020/wordml/sdtdatahash" xmlns:w16se="http://schemas.microsoft.com/office/word/2015/wordml/symex" xmlns:wpg="http://schemas.microsoft.com/office/word/2010/wordprocessingGroup" xmlns:wpi="http://schemas.microsoft.com/office/word/2010/wordprocessingInk" xmlns:wne="http://schemas.microsoft.com/office/word/2006/wordml" xmlns:wps="http://schemas.microsoft.com/office/word/2010/wordprocessingShape" mc:Ignorable="w14 w15 w16se w16cid w16 w16cex w16sdtdh wp14">
   <w:abstractNum w:abstractNumId="0" w15:restartNumberingAfterBreak="0">
     <w:nsid w:val="04137C01"/>
     <w:multiLevelType w:val="hybridMultilevel"/>
@@ -5235,70 +5141,70 @@
       </w:rPr>
     </w:lvl>
   </w:abstractNum>
-  <w:num w:numId="1">
+  <w:num w:numId="1" w16cid:durableId="964310405">
     <w:abstractNumId w:val="13"/>
   </w:num>
-  <w:num w:numId="2">
+  <w:num w:numId="2" w16cid:durableId="1638727934">
     <w:abstractNumId w:val="0"/>
   </w:num>
-  <w:num w:numId="3">
+  <w:num w:numId="3" w16cid:durableId="1840807164">
     <w:abstractNumId w:val="3"/>
   </w:num>
-  <w:num w:numId="4">
+  <w:num w:numId="4" w16cid:durableId="668555982">
     <w:abstractNumId w:val="12"/>
   </w:num>
-  <w:num w:numId="5">
+  <w:num w:numId="5" w16cid:durableId="957570760">
     <w:abstractNumId w:val="5"/>
   </w:num>
-  <w:num w:numId="6">
+  <w:num w:numId="6" w16cid:durableId="1935090901">
     <w:abstractNumId w:val="2"/>
   </w:num>
-  <w:num w:numId="7">
+  <w:num w:numId="7" w16cid:durableId="925766495">
     <w:abstractNumId w:val="20"/>
   </w:num>
-  <w:num w:numId="8">
+  <w:num w:numId="8" w16cid:durableId="355036180">
     <w:abstractNumId w:val="8"/>
   </w:num>
-  <w:num w:numId="9">
+  <w:num w:numId="9" w16cid:durableId="1419326367">
     <w:abstractNumId w:val="21"/>
   </w:num>
-  <w:num w:numId="10">
+  <w:num w:numId="10" w16cid:durableId="818807215">
     <w:abstractNumId w:val="9"/>
   </w:num>
-  <w:num w:numId="11">
+  <w:num w:numId="11" w16cid:durableId="1703746808">
     <w:abstractNumId w:val="10"/>
   </w:num>
-  <w:num w:numId="12">
+  <w:num w:numId="12" w16cid:durableId="1368793000">
     <w:abstractNumId w:val="19"/>
   </w:num>
-  <w:num w:numId="13">
+  <w:num w:numId="13" w16cid:durableId="2077973584">
     <w:abstractNumId w:val="14"/>
   </w:num>
-  <w:num w:numId="14">
+  <w:num w:numId="14" w16cid:durableId="2008744163">
     <w:abstractNumId w:val="15"/>
   </w:num>
-  <w:num w:numId="15">
+  <w:num w:numId="15" w16cid:durableId="1690331379">
     <w:abstractNumId w:val="4"/>
   </w:num>
-  <w:num w:numId="16">
+  <w:num w:numId="16" w16cid:durableId="398207649">
     <w:abstractNumId w:val="16"/>
   </w:num>
-  <w:num w:numId="17">
+  <w:num w:numId="17" w16cid:durableId="1271738421">
     <w:abstractNumId w:val="7"/>
   </w:num>
-  <w:num w:numId="18">
+  <w:num w:numId="18" w16cid:durableId="1402632207">
     <w:abstractNumId w:val="6"/>
   </w:num>
-  <w:num w:numId="19">
+  <w:num w:numId="19" w16cid:durableId="567149973">
     <w:abstractNumId w:val="17"/>
   </w:num>
-  <w:num w:numId="20">
+  <w:num w:numId="20" w16cid:durableId="183904431">
     <w:abstractNumId w:val="1"/>
   </w:num>
-  <w:num w:numId="21">
+  <w:num w:numId="21" w16cid:durableId="1049261734">
     <w:abstractNumId w:val="18"/>
   </w:num>
-  <w:num w:numId="22">
+  <w:num w:numId="22" w16cid:durableId="38164802">
     <w:abstractNumId w:val="11"/>
   </w:num>
 </w:numbering>
